--- a/Term Paper.docx
+++ b/Term Paper.docx
@@ -21,18 +21,7 @@
           <w:sz w:val="28"/>
           <w:szCs w:val="28"/>
         </w:rPr>
-        <w:t>Term Paper Man</w:t>
-      </w:r>
-      <w:bookmarkStart w:id="0" w:name="_GoBack"/>
-      <w:bookmarkEnd w:id="0"/>
-      <w:r>
-        <w:rPr>
-          <w:rFonts w:ascii="Calibri" w:eastAsia="Calibri" w:hAnsi="Calibri" w:cs="Calibri"/>
-          <w:b/>
-          <w:sz w:val="28"/>
-          <w:szCs w:val="28"/>
-        </w:rPr>
-        <w:t>uscript</w:t>
+        <w:t>Term Paper Manuscript</w:t>
       </w:r>
     </w:p>
     <w:p>
@@ -282,7 +271,23 @@
           <w:sz w:val="20"/>
           <w:szCs w:val="20"/>
         </w:rPr>
-        <w:t xml:space="preserve">    This research focuses on the crimes reported by the Chicago police [1]. Analyzed to find crime trends from their publicly published dataset. Using Pig and Beeline to do the analyzation. We find the area of focus should be focused on simple battery and simple theft. And many neighborhoods have crimes more often than others. Most crimes committed are of small, but still of importance, offense. Only about 30% of all reported crimes results in an arrest. This research shows that the Chicago police can use this analyzation to decrease criminal activities by effectively putting more resources, such as cops at certain areas at certain times, where it matters most.</w:t>
+        <w:t xml:space="preserve">    This research focuses on the crimes reported by the Chicago police [1]. Analyzed to find crime trends from their publicly published dataset. Using Pig and Beeline to do the analyzation. We find the area of focus should be focused o</w:t>
+      </w:r>
+      <w:r>
+        <w:rPr>
+          <w:rFonts w:ascii="Calibri" w:eastAsia="Calibri" w:hAnsi="Calibri" w:cs="Calibri"/>
+          <w:sz w:val="20"/>
+          <w:szCs w:val="20"/>
+        </w:rPr>
+        <w:t>n simple battery and simple theft. And many neighborhoods have crimes more often than others. Most crimes committed are of small, but still of importance, offense. Only about 30% of all reported crimes results in an arrest. This research shows that the Chi</w:t>
+      </w:r>
+      <w:r>
+        <w:rPr>
+          <w:rFonts w:ascii="Calibri" w:eastAsia="Calibri" w:hAnsi="Calibri" w:cs="Calibri"/>
+          <w:sz w:val="20"/>
+          <w:szCs w:val="20"/>
+        </w:rPr>
+        <w:t>cago police can use this analyzation to decrease criminal activities by effectively putting more resources, such as cops at certain areas at certain times, where it matters most.</w:t>
       </w:r>
     </w:p>
     <w:p>
@@ -334,21 +339,31 @@
         </w:rPr>
         <w:t xml:space="preserve">This paper will discuss how to download the </w:t>
       </w:r>
-      <w:r>
-        <w:rPr>
-          <w:rFonts w:ascii="Calibri" w:eastAsia="Calibri" w:hAnsi="Calibri" w:cs="Calibri"/>
-          <w:sz w:val="20"/>
-          <w:szCs w:val="20"/>
-        </w:rPr>
-        <w:t>dataset “</w:t>
-      </w:r>
-      <w:r>
-        <w:rPr>
-          <w:rFonts w:ascii="Calibri" w:eastAsia="Calibri" w:hAnsi="Calibri" w:cs="Calibri"/>
-          <w:sz w:val="20"/>
-          <w:szCs w:val="20"/>
-        </w:rPr>
-        <w:t xml:space="preserve">Crimes - 2001 to present" from the Chicago Data Portal [2], process it in Beeline CLI using HiveQL, analyze and visualize it using Excel, and lastly, filter it in Pig using </w:t>
+      <w:proofErr w:type="gramStart"/>
+      <w:r>
+        <w:rPr>
+          <w:rFonts w:ascii="Calibri" w:eastAsia="Calibri" w:hAnsi="Calibri" w:cs="Calibri"/>
+          <w:sz w:val="20"/>
+          <w:szCs w:val="20"/>
+        </w:rPr>
+        <w:t>dataset  “</w:t>
+      </w:r>
+      <w:proofErr w:type="gramEnd"/>
+      <w:r>
+        <w:rPr>
+          <w:rFonts w:ascii="Calibri" w:eastAsia="Calibri" w:hAnsi="Calibri" w:cs="Calibri"/>
+          <w:sz w:val="20"/>
+          <w:szCs w:val="20"/>
+        </w:rPr>
+        <w:t>Crime</w:t>
+      </w:r>
+      <w:r>
+        <w:rPr>
+          <w:rFonts w:ascii="Calibri" w:eastAsia="Calibri" w:hAnsi="Calibri" w:cs="Calibri"/>
+          <w:sz w:val="20"/>
+          <w:szCs w:val="20"/>
+        </w:rPr>
+        <w:t xml:space="preserve">s - 2001 to </w:t>
       </w:r>
       <w:proofErr w:type="spellStart"/>
       <w:r>
@@ -357,6 +372,24 @@
           <w:sz w:val="20"/>
           <w:szCs w:val="20"/>
         </w:rPr>
+        <w:t>present”from</w:t>
+      </w:r>
+      <w:proofErr w:type="spellEnd"/>
+      <w:r>
+        <w:rPr>
+          <w:rFonts w:ascii="Calibri" w:eastAsia="Calibri" w:hAnsi="Calibri" w:cs="Calibri"/>
+          <w:sz w:val="20"/>
+          <w:szCs w:val="20"/>
+        </w:rPr>
+        <w:t xml:space="preserve"> the Chicago Data Portal [2], process it in Beeline CLI using HiveQL, analyze and visualize it using Excel, and lastly, filter it in Pig using </w:t>
+      </w:r>
+      <w:proofErr w:type="spellStart"/>
+      <w:r>
+        <w:rPr>
+          <w:rFonts w:ascii="Calibri" w:eastAsia="Calibri" w:hAnsi="Calibri" w:cs="Calibri"/>
+          <w:sz w:val="20"/>
+          <w:szCs w:val="20"/>
+        </w:rPr>
         <w:t>HCatalog</w:t>
       </w:r>
       <w:proofErr w:type="spellEnd"/>
@@ -385,26 +418,42 @@
           <w:sz w:val="20"/>
           <w:szCs w:val="20"/>
         </w:rPr>
-        <w:t xml:space="preserve">    This dataset is from the Chicago Police Department’s CLEAR (Citizen law Enforcement Analysis and Reporting) system. There are many columns to analyze, but the ones focused on are case date, block, primary type (of crime), description (of crime), location description, arrest, and more.</w:t>
-      </w:r>
-    </w:p>
-    <w:p>
-      <w:pPr>
-        <w:spacing w:line="240" w:lineRule="auto"/>
-        <w:contextualSpacing w:val="0"/>
-        <w:rPr>
-          <w:rFonts w:ascii="Calibri" w:eastAsia="Calibri" w:hAnsi="Calibri" w:cs="Calibri"/>
-          <w:sz w:val="20"/>
-          <w:szCs w:val="20"/>
-        </w:rPr>
-      </w:pPr>
-      <w:r>
-        <w:rPr>
-          <w:rFonts w:ascii="Calibri" w:eastAsia="Calibri" w:hAnsi="Calibri" w:cs="Calibri"/>
-          <w:sz w:val="20"/>
-          <w:szCs w:val="20"/>
-        </w:rPr>
-        <w:t xml:space="preserve">    Figure 1.1 shows the research process and the steps taken to reach our conclusion. </w:t>
+        <w:t xml:space="preserve">    This dataset is from the Chicago Police Department’s CLEAR (Citizen law Enf</w:t>
+      </w:r>
+      <w:r>
+        <w:rPr>
+          <w:rFonts w:ascii="Calibri" w:eastAsia="Calibri" w:hAnsi="Calibri" w:cs="Calibri"/>
+          <w:sz w:val="20"/>
+          <w:szCs w:val="20"/>
+        </w:rPr>
+        <w:t>orcement Analysis and Reporting) system. There are many columns to analyze, but the ones focused on are case date, block, primary type (of crime), description (of crime), location description, arrest, and more.</w:t>
+      </w:r>
+    </w:p>
+    <w:p>
+      <w:pPr>
+        <w:spacing w:line="240" w:lineRule="auto"/>
+        <w:contextualSpacing w:val="0"/>
+        <w:rPr>
+          <w:rFonts w:ascii="Calibri" w:eastAsia="Calibri" w:hAnsi="Calibri" w:cs="Calibri"/>
+          <w:sz w:val="20"/>
+          <w:szCs w:val="20"/>
+        </w:rPr>
+      </w:pPr>
+      <w:r>
+        <w:rPr>
+          <w:rFonts w:ascii="Calibri" w:eastAsia="Calibri" w:hAnsi="Calibri" w:cs="Calibri"/>
+          <w:sz w:val="20"/>
+          <w:szCs w:val="20"/>
+        </w:rPr>
+        <w:t xml:space="preserve">    Figure 1.1 shows the research process and</w:t>
+      </w:r>
+      <w:r>
+        <w:rPr>
+          <w:rFonts w:ascii="Calibri" w:eastAsia="Calibri" w:hAnsi="Calibri" w:cs="Calibri"/>
+          <w:sz w:val="20"/>
+          <w:szCs w:val="20"/>
+        </w:rPr>
+        <w:t xml:space="preserve"> the steps taken to reach our conclusion. </w:t>
       </w:r>
       <w:r>
         <w:rPr>
@@ -417,13 +466,13 @@
           <wp:inline distT="114300" distB="114300" distL="114300" distR="114300">
             <wp:extent cx="2743200" cy="1143000"/>
             <wp:effectExtent l="0" t="0" r="0" b="0"/>
-            <wp:docPr id="12" name="image11.png"/>
+            <wp:docPr id="13" name="image15.png"/>
             <wp:cNvGraphicFramePr/>
             <a:graphic xmlns:a="http://schemas.openxmlformats.org/drawingml/2006/main">
               <a:graphicData uri="http://schemas.openxmlformats.org/drawingml/2006/picture">
                 <pic:pic xmlns:pic="http://schemas.openxmlformats.org/drawingml/2006/picture">
                   <pic:nvPicPr>
-                    <pic:cNvPr id="0" name="image11.png"/>
+                    <pic:cNvPr id="0" name="image15.png"/>
                     <pic:cNvPicPr preferRelativeResize="0"/>
                   </pic:nvPicPr>
                   <pic:blipFill>
@@ -573,7 +622,33 @@
           <w:sz w:val="20"/>
           <w:szCs w:val="20"/>
         </w:rPr>
-        <w:t xml:space="preserve">Remotely access Oracle Big Data by using SSH by opening Git Bash. Using your account to connect to the Hadoop server via IP address. By using the bash command to download the dataset from the city of Chicago’s website, we now have access to the dataset to analyze. </w:t>
+        <w:t xml:space="preserve">Remotely access Oracle Big Data </w:t>
+      </w:r>
+      <w:proofErr w:type="spellStart"/>
+      <w:r>
+        <w:rPr>
+          <w:rFonts w:ascii="Calibri" w:eastAsia="Calibri" w:hAnsi="Calibri" w:cs="Calibri"/>
+          <w:sz w:val="20"/>
+          <w:szCs w:val="20"/>
+        </w:rPr>
+        <w:t>data</w:t>
+      </w:r>
+      <w:proofErr w:type="spellEnd"/>
+      <w:r>
+        <w:rPr>
+          <w:rFonts w:ascii="Calibri" w:eastAsia="Calibri" w:hAnsi="Calibri" w:cs="Calibri"/>
+          <w:sz w:val="20"/>
+          <w:szCs w:val="20"/>
+        </w:rPr>
+        <w:t xml:space="preserve"> by using SSH by opening Git Bash. Using your account to connect to the Hadoop server via IP address. By using the bash command to download the dataset from the city of Chicago’s web</w:t>
+      </w:r>
+      <w:r>
+        <w:rPr>
+          <w:rFonts w:ascii="Calibri" w:eastAsia="Calibri" w:hAnsi="Calibri" w:cs="Calibri"/>
+          <w:sz w:val="20"/>
+          <w:szCs w:val="20"/>
+        </w:rPr>
+        <w:t xml:space="preserve">site, we now have access to the dataset to analyze. </w:t>
       </w:r>
     </w:p>
     <w:p>
@@ -660,21 +735,21 @@
           <wp:anchor distT="0" distB="0" distL="0" distR="0" simplePos="0" relativeHeight="251658240" behindDoc="0" locked="0" layoutInCell="1" hidden="0" allowOverlap="1">
             <wp:simplePos x="0" y="0"/>
             <wp:positionH relativeFrom="column">
-              <wp:posOffset>114300</wp:posOffset>
+              <wp:posOffset>106680</wp:posOffset>
             </wp:positionH>
             <wp:positionV relativeFrom="paragraph">
-              <wp:posOffset>0</wp:posOffset>
+              <wp:posOffset>19050</wp:posOffset>
             </wp:positionV>
             <wp:extent cx="1776413" cy="793524"/>
             <wp:effectExtent l="0" t="0" r="0" b="0"/>
             <wp:wrapTopAndBottom distT="0" distB="0"/>
-            <wp:docPr id="5" name="image1.png"/>
+            <wp:docPr id="12" name="image2.png"/>
             <wp:cNvGraphicFramePr/>
             <a:graphic xmlns:a="http://schemas.openxmlformats.org/drawingml/2006/main">
               <a:graphicData uri="http://schemas.openxmlformats.org/drawingml/2006/picture">
                 <pic:pic xmlns:pic="http://schemas.openxmlformats.org/drawingml/2006/picture">
                   <pic:nvPicPr>
-                    <pic:cNvPr id="0" name="image1.png"/>
+                    <pic:cNvPr id="0" name="image2.png"/>
                     <pic:cNvPicPr preferRelativeResize="0"/>
                   </pic:nvPicPr>
                   <pic:blipFill>
@@ -711,6 +786,17 @@
           <w:szCs w:val="20"/>
         </w:rPr>
       </w:pPr>
+    </w:p>
+    <w:p>
+      <w:pPr>
+        <w:spacing w:line="240" w:lineRule="auto"/>
+        <w:contextualSpacing w:val="0"/>
+        <w:rPr>
+          <w:rFonts w:ascii="Calibri" w:eastAsia="Calibri" w:hAnsi="Calibri" w:cs="Calibri"/>
+          <w:sz w:val="20"/>
+          <w:szCs w:val="20"/>
+        </w:rPr>
+      </w:pPr>
       <w:r>
         <w:rPr>
           <w:rFonts w:ascii="Calibri" w:eastAsia="Calibri" w:hAnsi="Calibri" w:cs="Calibri"/>
@@ -736,7 +822,15 @@
           <w:sz w:val="20"/>
           <w:szCs w:val="20"/>
         </w:rPr>
-        <w:t xml:space="preserve">    This shows the power of Beeline. The ability to download data from anywhere in the world and the ability to store data in a decentralized way. Giving us access to a more feasible way of storing, analyzing, and retrieving data.</w:t>
+        <w:t xml:space="preserve">    This shows the power of Beeline. The ability to download data from anywhere in the world and th</w:t>
+      </w:r>
+      <w:r>
+        <w:rPr>
+          <w:rFonts w:ascii="Calibri" w:eastAsia="Calibri" w:hAnsi="Calibri" w:cs="Calibri"/>
+          <w:sz w:val="20"/>
+          <w:szCs w:val="20"/>
+        </w:rPr>
+        <w:t>e ability to store data in a decentralized way. Giving us access to a more feasible way of storing, analyzing, and retrieving data.</w:t>
       </w:r>
     </w:p>
     <w:p>
@@ -773,7 +867,23 @@
           <w:sz w:val="20"/>
           <w:szCs w:val="20"/>
         </w:rPr>
-        <w:t xml:space="preserve"> point of interest Chicago has is with battery and theft. Thus, the city should have plans to somehow decrease the cause for battery and theft. By doing so, it can decrease a huge chunk of crime by focusing on only two areas instead on multiple areas.</w:t>
+        <w:t xml:space="preserve"> point of interest Chicago has is with battery and theft. Thus,</w:t>
+      </w:r>
+      <w:r>
+        <w:rPr>
+          <w:rFonts w:ascii="Calibri" w:eastAsia="Calibri" w:hAnsi="Calibri" w:cs="Calibri"/>
+          <w:sz w:val="20"/>
+          <w:szCs w:val="20"/>
+        </w:rPr>
+        <w:t xml:space="preserve"> the city s</w:t>
+      </w:r>
+      <w:r>
+        <w:rPr>
+          <w:rFonts w:ascii="Calibri" w:eastAsia="Calibri" w:hAnsi="Calibri" w:cs="Calibri"/>
+          <w:sz w:val="20"/>
+          <w:szCs w:val="20"/>
+        </w:rPr>
+        <w:t>hould have plans to somehow decrease the cause for battery and theft. By doing so, it can decrease a huge chunk of crime by focusing on only two areas instead on multiple areas.</w:t>
       </w:r>
     </w:p>
     <w:p>
@@ -793,7 +903,15 @@
           <w:szCs w:val="20"/>
         </w:rPr>
         <w:lastRenderedPageBreak/>
-        <w:t xml:space="preserve">    By then furthering analyzing the description of the crime, Chicago police can easily determine which crime is most prevalent</w:t>
+        <w:t xml:space="preserve">    By then furthering analyzing the description of the crime, Chicago police </w:t>
+      </w:r>
+      <w:r>
+        <w:rPr>
+          <w:rFonts w:ascii="Calibri" w:eastAsia="Calibri" w:hAnsi="Calibri" w:cs="Calibri"/>
+          <w:sz w:val="20"/>
+          <w:szCs w:val="20"/>
+        </w:rPr>
+        <w:t>can easily determine which crime is most prevalent</w:t>
       </w:r>
     </w:p>
     <w:p>
@@ -830,13 +948,13 @@
             <wp:extent cx="2871788" cy="1031716"/>
             <wp:effectExtent l="0" t="0" r="0" b="0"/>
             <wp:wrapTopAndBottom distT="0" distB="0"/>
-            <wp:docPr id="7" name="image9.png"/>
+            <wp:docPr id="8" name="image11.png"/>
             <wp:cNvGraphicFramePr/>
             <a:graphic xmlns:a="http://schemas.openxmlformats.org/drawingml/2006/main">
               <a:graphicData uri="http://schemas.openxmlformats.org/drawingml/2006/picture">
                 <pic:pic xmlns:pic="http://schemas.openxmlformats.org/drawingml/2006/picture">
                   <pic:nvPicPr>
-                    <pic:cNvPr id="0" name="image9.png"/>
+                    <pic:cNvPr id="0" name="image11.png"/>
                     <pic:cNvPicPr preferRelativeResize="0"/>
                   </pic:nvPicPr>
                   <pic:blipFill>
@@ -908,7 +1026,15 @@
           <w:sz w:val="20"/>
           <w:szCs w:val="20"/>
         </w:rPr>
-        <w:t xml:space="preserve"> at what time. Using data such as this is a huge advantage on preventing crime by being able to be ahead of the curve by being able to decipher criminal activities. </w:t>
+        <w:t xml:space="preserve"> at what time. Using data such as this is a </w:t>
+      </w:r>
+      <w:r>
+        <w:rPr>
+          <w:rFonts w:ascii="Calibri" w:eastAsia="Calibri" w:hAnsi="Calibri" w:cs="Calibri"/>
+          <w:sz w:val="20"/>
+          <w:szCs w:val="20"/>
+        </w:rPr>
+        <w:t xml:space="preserve">huge advantage on preventing crime by being able to be ahead of the curve by being able to decipher criminal activities. </w:t>
       </w:r>
     </w:p>
     <w:p>
@@ -956,13 +1082,13 @@
             <wp:extent cx="2683304" cy="1262063"/>
             <wp:effectExtent l="0" t="0" r="0" b="0"/>
             <wp:wrapTopAndBottom distT="0" distB="0"/>
-            <wp:docPr id="6" name="image2.png"/>
+            <wp:docPr id="7" name="image3.png"/>
             <wp:cNvGraphicFramePr/>
             <a:graphic xmlns:a="http://schemas.openxmlformats.org/drawingml/2006/main">
               <a:graphicData uri="http://schemas.openxmlformats.org/drawingml/2006/picture">
                 <pic:pic xmlns:pic="http://schemas.openxmlformats.org/drawingml/2006/picture">
                   <pic:nvPicPr>
-                    <pic:cNvPr id="0" name="image2.png"/>
+                    <pic:cNvPr id="0" name="image3.png"/>
                     <pic:cNvPicPr preferRelativeResize="0"/>
                   </pic:nvPicPr>
                   <pic:blipFill>
@@ -1023,7 +1149,23 @@
           <w:sz w:val="20"/>
           <w:szCs w:val="20"/>
         </w:rPr>
-        <w:t xml:space="preserve">    Using Beeline, it is also easy to determine the seriousness of the current crime. We are then able to answer the question, “how many of these crimes require an arrest?” If an arrest is required, it means the crime has a certain level of seriousness. If the city uses this type of analysis, they are then able to determine if the arrest is warranted, or if there is an increase in arrest. With Beeline, it can be analyzed to show that about 30% of all crimes results in an arrest.</w:t>
+        <w:t xml:space="preserve">    Using Beeline, it is also easy to determine the seriousness of the cur</w:t>
+      </w:r>
+      <w:r>
+        <w:rPr>
+          <w:rFonts w:ascii="Calibri" w:eastAsia="Calibri" w:hAnsi="Calibri" w:cs="Calibri"/>
+          <w:sz w:val="20"/>
+          <w:szCs w:val="20"/>
+        </w:rPr>
+        <w:t>rent crime. We are then able to answer the question, “how many reports result in an arrest?” If an arrest is required, it means the crime has a certain level of seriousness. If the city uses this type of analysis, they are then able to determine if the arr</w:t>
+      </w:r>
+      <w:r>
+        <w:rPr>
+          <w:rFonts w:ascii="Calibri" w:eastAsia="Calibri" w:hAnsi="Calibri" w:cs="Calibri"/>
+          <w:sz w:val="20"/>
+          <w:szCs w:val="20"/>
+        </w:rPr>
+        <w:t>est is warranted, or if there is an increase in arrest. With Beeline, it can be analyzed to show that about 30% of all crimes results in an arrest.</w:t>
       </w:r>
     </w:p>
     <w:p>
@@ -1072,13 +1214,13 @@
           <wp:inline distT="114300" distB="114300" distL="114300" distR="114300">
             <wp:extent cx="2076450" cy="876300"/>
             <wp:effectExtent l="0" t="0" r="0" b="0"/>
-            <wp:docPr id="3" name="image5.png"/>
+            <wp:docPr id="5" name="image7.png"/>
             <wp:cNvGraphicFramePr/>
             <a:graphic xmlns:a="http://schemas.openxmlformats.org/drawingml/2006/main">
               <a:graphicData uri="http://schemas.openxmlformats.org/drawingml/2006/picture">
                 <pic:pic xmlns:pic="http://schemas.openxmlformats.org/drawingml/2006/picture">
                   <pic:nvPicPr>
-                    <pic:cNvPr id="0" name="image5.png"/>
+                    <pic:cNvPr id="0" name="image7.png"/>
                     <pic:cNvPicPr preferRelativeResize="0"/>
                   </pic:nvPicPr>
                   <pic:blipFill>
@@ -1183,7 +1325,15 @@
           <w:sz w:val="20"/>
           <w:szCs w:val="20"/>
         </w:rPr>
-        <w:t xml:space="preserve">With almost two and a half million entries for battery as one of the crimes committed it becomes difficult for excel to handle. Using </w:t>
+        <w:t>With almos</w:t>
+      </w:r>
+      <w:r>
+        <w:rPr>
+          <w:rFonts w:ascii="Calibri" w:eastAsia="Calibri" w:hAnsi="Calibri" w:cs="Calibri"/>
+          <w:sz w:val="20"/>
+          <w:szCs w:val="20"/>
+        </w:rPr>
+        <w:t xml:space="preserve">t two and a half million entries for battery as one of the crimes committed it becomes difficult for excel to handle. Using </w:t>
       </w:r>
       <w:proofErr w:type="gramStart"/>
       <w:r>
@@ -1220,7 +1370,15 @@
           <w:sz w:val="20"/>
           <w:szCs w:val="20"/>
         </w:rPr>
-        <w:t xml:space="preserve">     There are various descriptions that fall into the </w:t>
+        <w:t xml:space="preserve">     There are various descriptions that fall int</w:t>
+      </w:r>
+      <w:r>
+        <w:rPr>
+          <w:rFonts w:ascii="Calibri" w:eastAsia="Calibri" w:hAnsi="Calibri" w:cs="Calibri"/>
+          <w:sz w:val="20"/>
+          <w:szCs w:val="20"/>
+        </w:rPr>
+        <w:t xml:space="preserve">o the </w:t>
       </w:r>
       <w:proofErr w:type="spellStart"/>
       <w:r>
@@ -1270,13 +1428,13 @@
           <wp:inline distT="114300" distB="114300" distL="114300" distR="114300">
             <wp:extent cx="2743200" cy="1214438"/>
             <wp:effectExtent l="0" t="0" r="0" b="0"/>
-            <wp:docPr id="14" name="image12.png"/>
+            <wp:docPr id="16" name="image9.png"/>
             <wp:cNvGraphicFramePr/>
             <a:graphic xmlns:a="http://schemas.openxmlformats.org/drawingml/2006/main">
               <a:graphicData uri="http://schemas.openxmlformats.org/drawingml/2006/picture">
                 <pic:pic xmlns:pic="http://schemas.openxmlformats.org/drawingml/2006/picture">
                   <pic:nvPicPr>
-                    <pic:cNvPr id="0" name="image12.png"/>
+                    <pic:cNvPr id="0" name="image9.png"/>
                     <pic:cNvPicPr preferRelativeResize="0"/>
                   </pic:nvPicPr>
                   <pic:blipFill>
@@ -1319,37 +1477,53 @@
           <w:sz w:val="20"/>
           <w:szCs w:val="20"/>
         </w:rPr>
-        <w:t>Figure 2.3.1 This is a beeline table that classifies descriptions into a severity that can be visualized.</w:t>
-      </w:r>
-    </w:p>
-    <w:p>
-      <w:pPr>
-        <w:spacing w:line="240" w:lineRule="auto"/>
-        <w:contextualSpacing w:val="0"/>
-        <w:rPr>
-          <w:rFonts w:ascii="Calibri" w:eastAsia="Calibri" w:hAnsi="Calibri" w:cs="Calibri"/>
-          <w:sz w:val="20"/>
-          <w:szCs w:val="20"/>
-        </w:rPr>
-      </w:pPr>
-    </w:p>
-    <w:p>
-      <w:pPr>
-        <w:spacing w:line="240" w:lineRule="auto"/>
-        <w:contextualSpacing w:val="0"/>
-        <w:rPr>
-          <w:rFonts w:ascii="Calibri" w:eastAsia="Calibri" w:hAnsi="Calibri" w:cs="Calibri"/>
-          <w:sz w:val="20"/>
-          <w:szCs w:val="20"/>
-        </w:rPr>
-      </w:pPr>
-      <w:r>
-        <w:rPr>
-          <w:rFonts w:ascii="Calibri" w:eastAsia="Calibri" w:hAnsi="Calibri" w:cs="Calibri"/>
-          <w:sz w:val="20"/>
-          <w:szCs w:val="20"/>
-        </w:rPr>
-        <w:t xml:space="preserve">     Using Beeline, we can classify these millions of batteries to a severity either mild, moderate, or severe. This is based on if the assault happened with a deadly weapon or not. It would be useful for the police department to know where the most violent crimes are happening so that they can take measurements to combat these areas.</w:t>
+        <w:t>Figure 2.3.1 This is a beeline table that classifies descriptions</w:t>
+      </w:r>
+      <w:r>
+        <w:rPr>
+          <w:rFonts w:ascii="Calibri" w:eastAsia="Calibri" w:hAnsi="Calibri" w:cs="Calibri"/>
+          <w:sz w:val="20"/>
+          <w:szCs w:val="20"/>
+        </w:rPr>
+        <w:t xml:space="preserve"> into a severity that can be visualized.</w:t>
+      </w:r>
+    </w:p>
+    <w:p>
+      <w:pPr>
+        <w:spacing w:line="240" w:lineRule="auto"/>
+        <w:contextualSpacing w:val="0"/>
+        <w:rPr>
+          <w:rFonts w:ascii="Calibri" w:eastAsia="Calibri" w:hAnsi="Calibri" w:cs="Calibri"/>
+          <w:sz w:val="20"/>
+          <w:szCs w:val="20"/>
+        </w:rPr>
+      </w:pPr>
+    </w:p>
+    <w:p>
+      <w:pPr>
+        <w:spacing w:line="240" w:lineRule="auto"/>
+        <w:contextualSpacing w:val="0"/>
+        <w:rPr>
+          <w:rFonts w:ascii="Calibri" w:eastAsia="Calibri" w:hAnsi="Calibri" w:cs="Calibri"/>
+          <w:sz w:val="20"/>
+          <w:szCs w:val="20"/>
+        </w:rPr>
+      </w:pPr>
+      <w:r>
+        <w:rPr>
+          <w:rFonts w:ascii="Calibri" w:eastAsia="Calibri" w:hAnsi="Calibri" w:cs="Calibri"/>
+          <w:sz w:val="20"/>
+          <w:szCs w:val="20"/>
+        </w:rPr>
+        <w:t xml:space="preserve">     Using Beeline, we can classify these millions of batteries to a severity either mild, moderate, or severe. This is based on if the assault happened with a deadly weapon or not. It would be useful for the police department to know where the most violen</w:t>
+      </w:r>
+      <w:r>
+        <w:rPr>
+          <w:rFonts w:ascii="Calibri" w:eastAsia="Calibri" w:hAnsi="Calibri" w:cs="Calibri"/>
+          <w:sz w:val="20"/>
+          <w:szCs w:val="20"/>
+        </w:rPr>
+        <w:t>t crimes are happening so that they can take measurements to combat these areas.</w:t>
       </w:r>
     </w:p>
     <w:p>
@@ -1382,15 +1556,15 @@
         </w:rPr>
         <w:drawing>
           <wp:inline distT="114300" distB="114300" distL="114300" distR="114300">
-            <wp:extent cx="2743200" cy="1778000"/>
+            <wp:extent cx="2522110" cy="1633538"/>
             <wp:effectExtent l="0" t="0" r="0" b="0"/>
-            <wp:docPr id="8" name="image15.png"/>
+            <wp:docPr id="9" name="image5.png"/>
             <wp:cNvGraphicFramePr/>
             <a:graphic xmlns:a="http://schemas.openxmlformats.org/drawingml/2006/main">
               <a:graphicData uri="http://schemas.openxmlformats.org/drawingml/2006/picture">
                 <pic:pic xmlns:pic="http://schemas.openxmlformats.org/drawingml/2006/picture">
                   <pic:nvPicPr>
-                    <pic:cNvPr id="0" name="image15.png"/>
+                    <pic:cNvPr id="0" name="image5.png"/>
                     <pic:cNvPicPr preferRelativeResize="0"/>
                   </pic:nvPicPr>
                   <pic:blipFill>
@@ -1403,7 +1577,7 @@
                   <pic:spPr>
                     <a:xfrm>
                       <a:off x="0" y="0"/>
-                      <a:ext cx="2743200" cy="1778000"/>
+                      <a:ext cx="2522110" cy="1633538"/>
                     </a:xfrm>
                     <a:prstGeom prst="rect">
                       <a:avLst/>
@@ -1433,65 +1607,62 @@
           <w:sz w:val="20"/>
           <w:szCs w:val="20"/>
         </w:rPr>
-        <w:t>Figure 2.3.2 Importing our Beeline table int</w:t>
-      </w:r>
-      <w:r>
-        <w:rPr>
-          <w:rFonts w:ascii="Calibri" w:eastAsia="Calibri" w:hAnsi="Calibri" w:cs="Calibri"/>
-          <w:sz w:val="20"/>
-          <w:szCs w:val="20"/>
-        </w:rPr>
-        <w:t>o Excel can create a very use 3D</w:t>
-      </w:r>
-      <w:r>
-        <w:rPr>
-          <w:rFonts w:ascii="Calibri" w:eastAsia="Calibri" w:hAnsi="Calibri" w:cs="Calibri"/>
-          <w:sz w:val="20"/>
-          <w:szCs w:val="20"/>
-        </w:rPr>
-        <w:t xml:space="preserve"> map tour</w:t>
-      </w:r>
-    </w:p>
-    <w:p>
-      <w:pPr>
-        <w:spacing w:line="240" w:lineRule="auto"/>
-        <w:contextualSpacing w:val="0"/>
-        <w:rPr>
-          <w:rFonts w:ascii="Calibri" w:eastAsia="Calibri" w:hAnsi="Calibri" w:cs="Calibri"/>
-          <w:sz w:val="20"/>
-          <w:szCs w:val="20"/>
-        </w:rPr>
-      </w:pPr>
-    </w:p>
-    <w:p>
-      <w:pPr>
-        <w:spacing w:line="240" w:lineRule="auto"/>
-        <w:contextualSpacing w:val="0"/>
-        <w:rPr>
-          <w:rFonts w:ascii="Calibri" w:eastAsia="Calibri" w:hAnsi="Calibri" w:cs="Calibri"/>
-          <w:sz w:val="20"/>
-          <w:szCs w:val="20"/>
-        </w:rPr>
-      </w:pPr>
-      <w:r>
-        <w:rPr>
-          <w:rFonts w:ascii="Calibri" w:eastAsia="Calibri" w:hAnsi="Calibri" w:cs="Calibri"/>
-          <w:sz w:val="20"/>
-          <w:szCs w:val="20"/>
-        </w:rPr>
-        <w:t xml:space="preserve">     In the photo above, we can see the severity of crimes being committed within the city. It is easy to see that there are various points in the city with significantly more crime and with the ability to differentiate severity it is easier to see where the most violent crimes happen. Since the data also has a column for date and time we can use this to visualize the increase of crimes throughout the years.</w:t>
-      </w:r>
-    </w:p>
-    <w:p>
-      <w:pPr>
-        <w:spacing w:line="240" w:lineRule="auto"/>
-        <w:contextualSpacing w:val="0"/>
-        <w:rPr>
-          <w:rFonts w:ascii="Calibri" w:eastAsia="Calibri" w:hAnsi="Calibri" w:cs="Calibri"/>
-          <w:sz w:val="20"/>
-          <w:szCs w:val="20"/>
-        </w:rPr>
-      </w:pPr>
+        <w:t>Figure 2.3.2 Importing our Beeline table into Excel can create a very use 3d map tour</w:t>
+      </w:r>
+    </w:p>
+    <w:p>
+      <w:pPr>
+        <w:spacing w:line="240" w:lineRule="auto"/>
+        <w:contextualSpacing w:val="0"/>
+        <w:rPr>
+          <w:rFonts w:ascii="Calibri" w:eastAsia="Calibri" w:hAnsi="Calibri" w:cs="Calibri"/>
+          <w:sz w:val="20"/>
+          <w:szCs w:val="20"/>
+        </w:rPr>
+      </w:pPr>
+    </w:p>
+    <w:p>
+      <w:pPr>
+        <w:spacing w:line="240" w:lineRule="auto"/>
+        <w:contextualSpacing w:val="0"/>
+        <w:rPr>
+          <w:rFonts w:ascii="Calibri" w:eastAsia="Calibri" w:hAnsi="Calibri" w:cs="Calibri"/>
+          <w:sz w:val="20"/>
+          <w:szCs w:val="20"/>
+        </w:rPr>
+      </w:pPr>
+      <w:r>
+        <w:rPr>
+          <w:rFonts w:ascii="Calibri" w:eastAsia="Calibri" w:hAnsi="Calibri" w:cs="Calibri"/>
+          <w:sz w:val="20"/>
+          <w:szCs w:val="20"/>
+        </w:rPr>
+        <w:t xml:space="preserve">     In the photo above,</w:t>
+      </w:r>
+      <w:r>
+        <w:rPr>
+          <w:rFonts w:ascii="Calibri" w:eastAsia="Calibri" w:hAnsi="Calibri" w:cs="Calibri"/>
+          <w:sz w:val="20"/>
+          <w:szCs w:val="20"/>
+        </w:rPr>
+        <w:t xml:space="preserve"> we can see the severity of crimes being committed within the </w:t>
+      </w:r>
+      <w:r>
+        <w:rPr>
+          <w:rFonts w:ascii="Calibri" w:eastAsia="Calibri" w:hAnsi="Calibri" w:cs="Calibri"/>
+          <w:sz w:val="20"/>
+          <w:szCs w:val="20"/>
+        </w:rPr>
+        <w:t>city. It is easy to see that there are various points in the city with significantly more crime and with the ability to differentiate severity it is easier to see where the most violent crimes happen. Since the data also has a column for date and time we c</w:t>
+      </w:r>
+      <w:r>
+        <w:rPr>
+          <w:rFonts w:ascii="Calibri" w:eastAsia="Calibri" w:hAnsi="Calibri" w:cs="Calibri"/>
+          <w:sz w:val="20"/>
+          <w:szCs w:val="20"/>
+        </w:rPr>
+        <w:t>an use this to visualize the increase of crimes throughout the years.</w:t>
+      </w:r>
     </w:p>
     <w:p>
       <w:pPr>
@@ -1515,13 +1686,13 @@
           <wp:inline distT="114300" distB="114300" distL="114300" distR="114300">
             <wp:extent cx="2743200" cy="1625600"/>
             <wp:effectExtent l="0" t="0" r="0" b="0"/>
-            <wp:docPr id="2" name="image7.png"/>
+            <wp:docPr id="4" name="image16.png"/>
             <wp:cNvGraphicFramePr/>
             <a:graphic xmlns:a="http://schemas.openxmlformats.org/drawingml/2006/main">
               <a:graphicData uri="http://schemas.openxmlformats.org/drawingml/2006/picture">
                 <pic:pic xmlns:pic="http://schemas.openxmlformats.org/drawingml/2006/picture">
                   <pic:nvPicPr>
-                    <pic:cNvPr id="0" name="image7.png"/>
+                    <pic:cNvPr id="0" name="image16.png"/>
                     <pic:cNvPicPr preferRelativeResize="0"/>
                   </pic:nvPicPr>
                   <pic:blipFill>
@@ -1621,15 +1792,7 @@
           <w:sz w:val="20"/>
           <w:szCs w:val="20"/>
         </w:rPr>
-        <w:t xml:space="preserve">Beeline isn’t the only method to manipulate our data. Another method of manipulating our data is by using Pig. Pig is a </w:t>
-      </w:r>
-      <w:r>
-        <w:rPr>
-          <w:rFonts w:ascii="Calibri" w:eastAsia="Calibri" w:hAnsi="Calibri" w:cs="Calibri"/>
-          <w:sz w:val="20"/>
-          <w:szCs w:val="20"/>
-        </w:rPr>
-        <w:t>high-level</w:t>
+        <w:t>Beeline isn’t the only method to manipulate our data. Another method of manipulating our data is by using Pig. Pig is a high-level</w:t>
       </w:r>
       <w:r>
         <w:rPr>
@@ -1655,7 +1818,15 @@
           <w:sz w:val="20"/>
           <w:szCs w:val="20"/>
         </w:rPr>
-        <w:t xml:space="preserve">, or Apache Spark. We can use Pig to filter out some </w:t>
+        <w:t>, or Apache Spark</w:t>
+      </w:r>
+      <w:r>
+        <w:rPr>
+          <w:rFonts w:ascii="Calibri" w:eastAsia="Calibri" w:hAnsi="Calibri" w:cs="Calibri"/>
+          <w:sz w:val="20"/>
+          <w:szCs w:val="20"/>
+        </w:rPr>
+        <w:t xml:space="preserve">. We can use Pig to filter out some </w:t>
       </w:r>
       <w:proofErr w:type="gramStart"/>
       <w:r>
@@ -1728,7 +1899,15 @@
           <w:sz w:val="20"/>
           <w:szCs w:val="20"/>
         </w:rPr>
-        <w:t>. With narcotics being one of the crimes with the largest amounts of entry, we can try and visualize where in the city these crimes happen most.</w:t>
+        <w:t xml:space="preserve">. With narcotics being one of the crimes with the largest amounts of </w:t>
+      </w:r>
+      <w:r>
+        <w:rPr>
+          <w:rFonts w:ascii="Calibri" w:eastAsia="Calibri" w:hAnsi="Calibri" w:cs="Calibri"/>
+          <w:sz w:val="20"/>
+          <w:szCs w:val="20"/>
+        </w:rPr>
+        <w:t>entry, we can try and visualize where in the city these crimes happen most.</w:t>
       </w:r>
     </w:p>
     <w:p>
@@ -1763,13 +1942,13 @@
           <wp:inline distT="114300" distB="114300" distL="114300" distR="114300">
             <wp:extent cx="2743200" cy="1765300"/>
             <wp:effectExtent l="0" t="0" r="0" b="0"/>
-            <wp:docPr id="15" name="image14.png"/>
+            <wp:docPr id="17" name="image17.png"/>
             <wp:cNvGraphicFramePr/>
             <a:graphic xmlns:a="http://schemas.openxmlformats.org/drawingml/2006/main">
               <a:graphicData uri="http://schemas.openxmlformats.org/drawingml/2006/picture">
                 <pic:pic xmlns:pic="http://schemas.openxmlformats.org/drawingml/2006/picture">
                   <pic:nvPicPr>
-                    <pic:cNvPr id="0" name="image14.png"/>
+                    <pic:cNvPr id="0" name="image17.png"/>
                     <pic:cNvPicPr preferRelativeResize="0"/>
                   </pic:nvPicPr>
                   <pic:blipFill>
@@ -1812,15 +1991,7 @@
           <w:sz w:val="20"/>
           <w:szCs w:val="20"/>
         </w:rPr>
-        <w:t xml:space="preserve">Figure 2.4.1 A heatmap of narcotics activity created by filtering </w:t>
-      </w:r>
-      <w:r>
-        <w:rPr>
-          <w:rFonts w:ascii="Calibri" w:eastAsia="Calibri" w:hAnsi="Calibri" w:cs="Calibri"/>
-          <w:sz w:val="20"/>
-          <w:szCs w:val="20"/>
-        </w:rPr>
-        <w:t>Chicago</w:t>
+        <w:t>Figure 2.4.1 A heatmap of narcotics activity created by filtering Chicago</w:t>
       </w:r>
       <w:r>
         <w:rPr>
@@ -1848,82 +2019,26 @@
         <w:contextualSpacing w:val="0"/>
         <w:rPr>
           <w:rFonts w:ascii="Calibri" w:eastAsia="Calibri" w:hAnsi="Calibri" w:cs="Calibri"/>
-          <w:b/>
-        </w:rPr>
-      </w:pPr>
-      <w:r>
-        <w:rPr>
-          <w:rFonts w:ascii="Calibri" w:eastAsia="Calibri" w:hAnsi="Calibri" w:cs="Calibri"/>
-          <w:b/>
-        </w:rPr>
-        <w:t>2.5 Data Processing in Excel</w:t>
-      </w:r>
-    </w:p>
-    <w:p>
-      <w:pPr>
-        <w:spacing w:line="240" w:lineRule="auto"/>
-        <w:contextualSpacing w:val="0"/>
-        <w:rPr>
-          <w:rFonts w:ascii="Calibri" w:eastAsia="Calibri" w:hAnsi="Calibri" w:cs="Calibri"/>
-          <w:sz w:val="20"/>
-          <w:szCs w:val="20"/>
-        </w:rPr>
-      </w:pPr>
-      <w:r>
-        <w:rPr>
-          <w:rFonts w:ascii="Calibri" w:eastAsia="Calibri" w:hAnsi="Calibri" w:cs="Calibri"/>
-          <w:sz w:val="20"/>
-          <w:szCs w:val="20"/>
-        </w:rPr>
-        <w:t xml:space="preserve">Analyzing data in Excel is a simple, yet powerful way in quickly generating insights from data. The original </w:t>
-      </w:r>
-      <w:proofErr w:type="spellStart"/>
-      <w:r>
-        <w:rPr>
-          <w:rFonts w:ascii="Calibri" w:eastAsia="Calibri" w:hAnsi="Calibri" w:cs="Calibri"/>
-          <w:sz w:val="20"/>
-          <w:szCs w:val="20"/>
-        </w:rPr>
-        <w:t>crime_data</w:t>
-      </w:r>
-      <w:proofErr w:type="spellEnd"/>
-      <w:r>
-        <w:rPr>
-          <w:rFonts w:ascii="Calibri" w:eastAsia="Calibri" w:hAnsi="Calibri" w:cs="Calibri"/>
-          <w:sz w:val="20"/>
-          <w:szCs w:val="20"/>
-        </w:rPr>
-        <w:t xml:space="preserve"> file contains column headers that can cause problems within excel when opening it as a CSV file. </w:t>
-      </w:r>
-      <w:proofErr w:type="gramStart"/>
-      <w:r>
-        <w:rPr>
-          <w:rFonts w:ascii="Calibri" w:eastAsia="Calibri" w:hAnsi="Calibri" w:cs="Calibri"/>
-          <w:sz w:val="20"/>
-          <w:szCs w:val="20"/>
-        </w:rPr>
-        <w:t>In order to</w:t>
-      </w:r>
-      <w:proofErr w:type="gramEnd"/>
-      <w:r>
-        <w:rPr>
-          <w:rFonts w:ascii="Calibri" w:eastAsia="Calibri" w:hAnsi="Calibri" w:cs="Calibri"/>
-          <w:sz w:val="20"/>
-          <w:szCs w:val="20"/>
-        </w:rPr>
-        <w:t xml:space="preserve"> bypass this problem when downloading the data, the first line within the file must be removed and be saved as “new_crime.csv” in the local server. </w:t>
-      </w:r>
-    </w:p>
-    <w:p>
-      <w:pPr>
-        <w:spacing w:line="240" w:lineRule="auto"/>
-        <w:contextualSpacing w:val="0"/>
-        <w:rPr>
-          <w:rFonts w:ascii="Calibri" w:eastAsia="Calibri" w:hAnsi="Calibri" w:cs="Calibri"/>
-          <w:sz w:val="20"/>
-          <w:szCs w:val="20"/>
-        </w:rPr>
-      </w:pPr>
+          <w:sz w:val="20"/>
+          <w:szCs w:val="20"/>
+        </w:rPr>
+      </w:pPr>
+      <w:r>
+        <w:rPr>
+          <w:rFonts w:ascii="Calibri" w:eastAsia="Calibri" w:hAnsi="Calibri" w:cs="Calibri"/>
+          <w:sz w:val="20"/>
+          <w:szCs w:val="20"/>
+        </w:rPr>
+        <w:t>As can be seen in figure 2.4.2 and 2.4.3, marijuana possession has been on the i</w:t>
+      </w:r>
+      <w:r>
+        <w:rPr>
+          <w:rFonts w:ascii="Calibri" w:eastAsia="Calibri" w:hAnsi="Calibri" w:cs="Calibri"/>
+          <w:sz w:val="20"/>
+          <w:szCs w:val="20"/>
+        </w:rPr>
+        <w:t>ncrease. With this knowledge and analyzation skill that can be applied to more than just marijuana, Chicago police can better enforce rules and regulations, and as well as find correlations.</w:t>
+      </w:r>
     </w:p>
     <w:p>
       <w:pPr>
@@ -1944,19 +2059,286 @@
         </w:rPr>
         <w:drawing>
           <wp:inline distT="19050" distB="19050" distL="19050" distR="19050">
-            <wp:extent cx="2743200" cy="1562100"/>
+            <wp:extent cx="2743200" cy="1473200"/>
             <wp:effectExtent l="0" t="0" r="0" b="0"/>
-            <wp:docPr id="11" name="image10.png"/>
+            <wp:docPr id="3" name="image13.png"/>
             <wp:cNvGraphicFramePr/>
             <a:graphic xmlns:a="http://schemas.openxmlformats.org/drawingml/2006/main">
               <a:graphicData uri="http://schemas.openxmlformats.org/drawingml/2006/picture">
                 <pic:pic xmlns:pic="http://schemas.openxmlformats.org/drawingml/2006/picture">
                   <pic:nvPicPr>
-                    <pic:cNvPr id="0" name="image10.png"/>
+                    <pic:cNvPr id="0" name="image13.png"/>
                     <pic:cNvPicPr preferRelativeResize="0"/>
                   </pic:nvPicPr>
                   <pic:blipFill>
                     <a:blip r:embed="rId13"/>
+                    <a:srcRect/>
+                    <a:stretch>
+                      <a:fillRect/>
+                    </a:stretch>
+                  </pic:blipFill>
+                  <pic:spPr>
+                    <a:xfrm>
+                      <a:off x="0" y="0"/>
+                      <a:ext cx="2743200" cy="1473200"/>
+                    </a:xfrm>
+                    <a:prstGeom prst="rect">
+                      <a:avLst/>
+                    </a:prstGeom>
+                    <a:ln/>
+                  </pic:spPr>
+                </pic:pic>
+              </a:graphicData>
+            </a:graphic>
+          </wp:inline>
+        </w:drawing>
+      </w:r>
+    </w:p>
+    <w:p>
+      <w:pPr>
+        <w:spacing w:line="240" w:lineRule="auto"/>
+        <w:contextualSpacing w:val="0"/>
+        <w:rPr>
+          <w:rFonts w:ascii="Calibri" w:eastAsia="Calibri" w:hAnsi="Calibri" w:cs="Calibri"/>
+          <w:sz w:val="20"/>
+          <w:szCs w:val="20"/>
+        </w:rPr>
+      </w:pPr>
+      <w:r>
+        <w:rPr>
+          <w:rFonts w:ascii="Calibri" w:eastAsia="Calibri" w:hAnsi="Calibri" w:cs="Calibri"/>
+          <w:sz w:val="20"/>
+          <w:szCs w:val="20"/>
+        </w:rPr>
+        <w:t>Figure 2.4.2 Marijuana Possession in 12/23/2012</w:t>
+      </w:r>
+    </w:p>
+    <w:p>
+      <w:pPr>
+        <w:spacing w:line="240" w:lineRule="auto"/>
+        <w:contextualSpacing w:val="0"/>
+        <w:rPr>
+          <w:rFonts w:ascii="Calibri" w:eastAsia="Calibri" w:hAnsi="Calibri" w:cs="Calibri"/>
+          <w:sz w:val="20"/>
+          <w:szCs w:val="20"/>
+        </w:rPr>
+      </w:pPr>
+    </w:p>
+    <w:p>
+      <w:pPr>
+        <w:spacing w:line="240" w:lineRule="auto"/>
+        <w:contextualSpacing w:val="0"/>
+        <w:rPr>
+          <w:rFonts w:ascii="Calibri" w:eastAsia="Calibri" w:hAnsi="Calibri" w:cs="Calibri"/>
+          <w:sz w:val="20"/>
+          <w:szCs w:val="20"/>
+        </w:rPr>
+      </w:pPr>
+      <w:r>
+        <w:rPr>
+          <w:rFonts w:ascii="Calibri" w:eastAsia="Calibri" w:hAnsi="Calibri" w:cs="Calibri"/>
+          <w:noProof/>
+          <w:sz w:val="20"/>
+          <w:szCs w:val="20"/>
+        </w:rPr>
+        <w:drawing>
+          <wp:inline distT="19050" distB="19050" distL="19050" distR="19050">
+            <wp:extent cx="2743200" cy="1460500"/>
+            <wp:effectExtent l="0" t="0" r="0" b="0"/>
+            <wp:docPr id="14" name="image12.png"/>
+            <wp:cNvGraphicFramePr/>
+            <a:graphic xmlns:a="http://schemas.openxmlformats.org/drawingml/2006/main">
+              <a:graphicData uri="http://schemas.openxmlformats.org/drawingml/2006/picture">
+                <pic:pic xmlns:pic="http://schemas.openxmlformats.org/drawingml/2006/picture">
+                  <pic:nvPicPr>
+                    <pic:cNvPr id="0" name="image12.png"/>
+                    <pic:cNvPicPr preferRelativeResize="0"/>
+                  </pic:nvPicPr>
+                  <pic:blipFill>
+                    <a:blip r:embed="rId14"/>
+                    <a:srcRect/>
+                    <a:stretch>
+                      <a:fillRect/>
+                    </a:stretch>
+                  </pic:blipFill>
+                  <pic:spPr>
+                    <a:xfrm>
+                      <a:off x="0" y="0"/>
+                      <a:ext cx="2743200" cy="1460500"/>
+                    </a:xfrm>
+                    <a:prstGeom prst="rect">
+                      <a:avLst/>
+                    </a:prstGeom>
+                    <a:ln/>
+                  </pic:spPr>
+                </pic:pic>
+              </a:graphicData>
+            </a:graphic>
+          </wp:inline>
+        </w:drawing>
+      </w:r>
+    </w:p>
+    <w:p>
+      <w:pPr>
+        <w:spacing w:line="240" w:lineRule="auto"/>
+        <w:contextualSpacing w:val="0"/>
+        <w:rPr>
+          <w:rFonts w:ascii="Calibri" w:eastAsia="Calibri" w:hAnsi="Calibri" w:cs="Calibri"/>
+          <w:sz w:val="20"/>
+          <w:szCs w:val="20"/>
+        </w:rPr>
+      </w:pPr>
+      <w:r>
+        <w:rPr>
+          <w:rFonts w:ascii="Calibri" w:eastAsia="Calibri" w:hAnsi="Calibri" w:cs="Calibri"/>
+          <w:sz w:val="20"/>
+          <w:szCs w:val="20"/>
+        </w:rPr>
+        <w:t>Figure 2.4.3</w:t>
+      </w:r>
+      <w:r>
+        <w:rPr>
+          <w:rFonts w:ascii="Calibri" w:eastAsia="Calibri" w:hAnsi="Calibri" w:cs="Calibri"/>
+          <w:sz w:val="20"/>
+          <w:szCs w:val="20"/>
+        </w:rPr>
+        <w:t xml:space="preserve"> Marijuana possession in 11/16/2018</w:t>
+      </w:r>
+    </w:p>
+    <w:p>
+      <w:pPr>
+        <w:spacing w:line="240" w:lineRule="auto"/>
+        <w:contextualSpacing w:val="0"/>
+        <w:rPr>
+          <w:rFonts w:ascii="Calibri" w:eastAsia="Calibri" w:hAnsi="Calibri" w:cs="Calibri"/>
+          <w:sz w:val="20"/>
+          <w:szCs w:val="20"/>
+        </w:rPr>
+      </w:pPr>
+    </w:p>
+    <w:p>
+      <w:pPr>
+        <w:spacing w:line="240" w:lineRule="auto"/>
+        <w:contextualSpacing w:val="0"/>
+        <w:rPr>
+          <w:rFonts w:ascii="Calibri" w:eastAsia="Calibri" w:hAnsi="Calibri" w:cs="Calibri"/>
+          <w:b/>
+        </w:rPr>
+      </w:pPr>
+      <w:r>
+        <w:rPr>
+          <w:rFonts w:ascii="Calibri" w:eastAsia="Calibri" w:hAnsi="Calibri" w:cs="Calibri"/>
+          <w:b/>
+        </w:rPr>
+        <w:t>2.5 Data Processing in Excel</w:t>
+      </w:r>
+    </w:p>
+    <w:p>
+      <w:pPr>
+        <w:spacing w:line="240" w:lineRule="auto"/>
+        <w:contextualSpacing w:val="0"/>
+        <w:rPr>
+          <w:rFonts w:ascii="Calibri" w:eastAsia="Calibri" w:hAnsi="Calibri" w:cs="Calibri"/>
+          <w:sz w:val="20"/>
+          <w:szCs w:val="20"/>
+        </w:rPr>
+      </w:pPr>
+      <w:r>
+        <w:rPr>
+          <w:rFonts w:ascii="Calibri" w:eastAsia="Calibri" w:hAnsi="Calibri" w:cs="Calibri"/>
+          <w:sz w:val="20"/>
+          <w:szCs w:val="20"/>
+        </w:rPr>
+        <w:t xml:space="preserve">Analyzing data in Excel is a simple, yet powerful way in quickly generating insights from data. The original </w:t>
+      </w:r>
+      <w:proofErr w:type="spellStart"/>
+      <w:r>
+        <w:rPr>
+          <w:rFonts w:ascii="Calibri" w:eastAsia="Calibri" w:hAnsi="Calibri" w:cs="Calibri"/>
+          <w:sz w:val="20"/>
+          <w:szCs w:val="20"/>
+        </w:rPr>
+        <w:t>crime_data</w:t>
+      </w:r>
+      <w:proofErr w:type="spellEnd"/>
+      <w:r>
+        <w:rPr>
+          <w:rFonts w:ascii="Calibri" w:eastAsia="Calibri" w:hAnsi="Calibri" w:cs="Calibri"/>
+          <w:sz w:val="20"/>
+          <w:szCs w:val="20"/>
+        </w:rPr>
+        <w:t xml:space="preserve"> file contains column headers that can cause problems within excel when</w:t>
+      </w:r>
+      <w:r>
+        <w:rPr>
+          <w:rFonts w:ascii="Calibri" w:eastAsia="Calibri" w:hAnsi="Calibri" w:cs="Calibri"/>
+          <w:sz w:val="20"/>
+          <w:szCs w:val="20"/>
+        </w:rPr>
+        <w:t xml:space="preserve"> opening it as a CSV file. </w:t>
+      </w:r>
+      <w:proofErr w:type="gramStart"/>
+      <w:r>
+        <w:rPr>
+          <w:rFonts w:ascii="Calibri" w:eastAsia="Calibri" w:hAnsi="Calibri" w:cs="Calibri"/>
+          <w:sz w:val="20"/>
+          <w:szCs w:val="20"/>
+        </w:rPr>
+        <w:t>In order to</w:t>
+      </w:r>
+      <w:proofErr w:type="gramEnd"/>
+      <w:r>
+        <w:rPr>
+          <w:rFonts w:ascii="Calibri" w:eastAsia="Calibri" w:hAnsi="Calibri" w:cs="Calibri"/>
+          <w:sz w:val="20"/>
+          <w:szCs w:val="20"/>
+        </w:rPr>
+        <w:t xml:space="preserve"> bypass this problem when downloading the data, the first line within the file must be removed and be saved as “new_crime.csv” in the local server. </w:t>
+      </w:r>
+    </w:p>
+    <w:p>
+      <w:pPr>
+        <w:spacing w:line="240" w:lineRule="auto"/>
+        <w:contextualSpacing w:val="0"/>
+        <w:rPr>
+          <w:rFonts w:ascii="Calibri" w:eastAsia="Calibri" w:hAnsi="Calibri" w:cs="Calibri"/>
+          <w:sz w:val="20"/>
+          <w:szCs w:val="20"/>
+        </w:rPr>
+      </w:pPr>
+    </w:p>
+    <w:p>
+      <w:pPr>
+        <w:spacing w:line="240" w:lineRule="auto"/>
+        <w:contextualSpacing w:val="0"/>
+        <w:rPr>
+          <w:rFonts w:ascii="Calibri" w:eastAsia="Calibri" w:hAnsi="Calibri" w:cs="Calibri"/>
+          <w:sz w:val="20"/>
+          <w:szCs w:val="20"/>
+        </w:rPr>
+      </w:pPr>
+      <w:r>
+        <w:rPr>
+          <w:rFonts w:ascii="Calibri" w:eastAsia="Calibri" w:hAnsi="Calibri" w:cs="Calibri"/>
+          <w:noProof/>
+          <w:sz w:val="20"/>
+          <w:szCs w:val="20"/>
+        </w:rPr>
+        <w:drawing>
+          <wp:inline distT="19050" distB="19050" distL="19050" distR="19050">
+            <wp:extent cx="2743200" cy="1562100"/>
+            <wp:effectExtent l="0" t="0" r="0" b="0"/>
+            <wp:docPr id="11" name="image14.png"/>
+            <wp:cNvGraphicFramePr/>
+            <a:graphic xmlns:a="http://schemas.openxmlformats.org/drawingml/2006/main">
+              <a:graphicData uri="http://schemas.openxmlformats.org/drawingml/2006/picture">
+                <pic:pic xmlns:pic="http://schemas.openxmlformats.org/drawingml/2006/picture">
+                  <pic:nvPicPr>
+                    <pic:cNvPr id="0" name="image14.png"/>
+                    <pic:cNvPicPr preferRelativeResize="0"/>
+                  </pic:nvPicPr>
+                  <pic:blipFill>
+                    <a:blip r:embed="rId15"/>
                     <a:srcRect/>
                     <a:stretch>
                       <a:fillRect/>
@@ -2025,15 +2407,24 @@
           <w:sz w:val="20"/>
           <w:szCs w:val="20"/>
         </w:rPr>
-        <w:t xml:space="preserve">    After downloading the file, it can then be opened in excel. The column headers all provide data which can be used for better analyzing when converted into a pivot table. In this case the first pivot table will down how many crimes occur over the years per month, but it will be complex since the data column of the crimes table contains both the date and time as seen </w:t>
-      </w:r>
-      <w:r>
-        <w:rPr>
-          <w:rFonts w:ascii="Calibri" w:eastAsia="Calibri" w:hAnsi="Calibri" w:cs="Calibri"/>
-          <w:sz w:val="20"/>
-          <w:szCs w:val="20"/>
-        </w:rPr>
-        <w:t>in</w:t>
+        <w:t xml:space="preserve">    After downloading the file, it can then be opened in excel. The column headers all provide data which can be used for better analyzing when converted into a pivot table. In this case the first pivot table will down how many crimes occur over the years </w:t>
+      </w:r>
+      <w:r>
+        <w:rPr>
+          <w:rFonts w:ascii="Calibri" w:eastAsia="Calibri" w:hAnsi="Calibri" w:cs="Calibri"/>
+          <w:sz w:val="20"/>
+          <w:szCs w:val="20"/>
+        </w:rPr>
+        <w:t xml:space="preserve">per month, but it will be complex since the data column of the crimes table contains both the date and time </w:t>
+      </w:r>
+      <w:r>
+        <w:rPr>
+          <w:rFonts w:ascii="Calibri" w:eastAsia="Calibri" w:hAnsi="Calibri" w:cs="Calibri"/>
+          <w:sz w:val="20"/>
+          <w:szCs w:val="20"/>
+        </w:rPr>
+        <w:lastRenderedPageBreak/>
+        <w:t>as seen in</w:t>
       </w:r>
       <w:r>
         <w:rPr>
@@ -2050,7 +2441,17 @@
           <w:sz w:val="20"/>
           <w:szCs w:val="20"/>
         </w:rPr>
-        <w:t>In order for</w:t>
+        <w:t xml:space="preserve">In order </w:t>
+      </w:r>
+      <w:bookmarkStart w:id="0" w:name="_GoBack"/>
+      <w:bookmarkEnd w:id="0"/>
+      <w:r>
+        <w:rPr>
+          <w:rFonts w:ascii="Calibri" w:eastAsia="Calibri" w:hAnsi="Calibri" w:cs="Calibri"/>
+          <w:sz w:val="20"/>
+          <w:szCs w:val="20"/>
+        </w:rPr>
+        <w:t>for</w:t>
       </w:r>
       <w:proofErr w:type="gramEnd"/>
       <w:r>
@@ -2059,7 +2460,15 @@
           <w:sz w:val="20"/>
           <w:szCs w:val="20"/>
         </w:rPr>
-        <w:t xml:space="preserve"> this to not be a problem, there must be a string split performed on the column, so the month and year function can be displayed on the two new columns for a precise answer.</w:t>
+        <w:t xml:space="preserve"> this to not be a problem, there must be a string split performed on the column, so the month and year function</w:t>
+      </w:r>
+      <w:r>
+        <w:rPr>
+          <w:rFonts w:ascii="Calibri" w:eastAsia="Calibri" w:hAnsi="Calibri" w:cs="Calibri"/>
+          <w:sz w:val="20"/>
+          <w:szCs w:val="20"/>
+        </w:rPr>
+        <w:t xml:space="preserve"> can be displayed on the two new columns for a precise answer.</w:t>
       </w:r>
     </w:p>
     <w:p>
@@ -2092,19 +2501,19 @@
         </w:rPr>
         <w:drawing>
           <wp:inline distT="19050" distB="19050" distL="19050" distR="19050">
-            <wp:extent cx="1504950" cy="2185988"/>
+            <wp:extent cx="1396986" cy="2033588"/>
             <wp:effectExtent l="0" t="0" r="0" b="0"/>
-            <wp:docPr id="9" name="image6.png"/>
+            <wp:docPr id="10" name="image10.png"/>
             <wp:cNvGraphicFramePr/>
             <a:graphic xmlns:a="http://schemas.openxmlformats.org/drawingml/2006/main">
               <a:graphicData uri="http://schemas.openxmlformats.org/drawingml/2006/picture">
                 <pic:pic xmlns:pic="http://schemas.openxmlformats.org/drawingml/2006/picture">
                   <pic:nvPicPr>
-                    <pic:cNvPr id="0" name="image6.png"/>
+                    <pic:cNvPr id="0" name="image10.png"/>
                     <pic:cNvPicPr preferRelativeResize="0"/>
                   </pic:nvPicPr>
                   <pic:blipFill>
-                    <a:blip r:embed="rId14"/>
+                    <a:blip r:embed="rId16"/>
                     <a:srcRect t="3743" b="8702"/>
                     <a:stretch>
                       <a:fillRect/>
@@ -2113,7 +2522,7 @@
                   <pic:spPr>
                     <a:xfrm>
                       <a:off x="0" y="0"/>
-                      <a:ext cx="1504950" cy="2185988"/>
+                      <a:ext cx="1396986" cy="2033588"/>
                     </a:xfrm>
                     <a:prstGeom prst="rect">
                       <a:avLst/>
@@ -2191,7 +2600,23 @@
           <w:sz w:val="20"/>
           <w:szCs w:val="20"/>
         </w:rPr>
-        <w:t xml:space="preserve"> create the correct table, the fields must be dragged into their correct sections, as seen in Figure 2.5.2. This figure shows that date needs to be dragged into the columns section, years into the rows section, and date into the values section. After doing so, it will generate the correct pivot table needed to analyze the data, which is seen below in Figure 2.5.3. From this we can ultimately see that the month in which crime occurs most was in May.</w:t>
+        <w:t xml:space="preserve"> create the correct table, the fields must be dragged into their correct sections, as seen in Fig</w:t>
+      </w:r>
+      <w:r>
+        <w:rPr>
+          <w:rFonts w:ascii="Calibri" w:eastAsia="Calibri" w:hAnsi="Calibri" w:cs="Calibri"/>
+          <w:sz w:val="20"/>
+          <w:szCs w:val="20"/>
+        </w:rPr>
+        <w:t xml:space="preserve">ure 2.5.2. This figure shows that date needs to be dragged into the columns section, years into the rows section, and date into the values section. After doing so, it will generate the correct pivot table needed to analyze the data, which is seen below in </w:t>
+      </w:r>
+      <w:r>
+        <w:rPr>
+          <w:rFonts w:ascii="Calibri" w:eastAsia="Calibri" w:hAnsi="Calibri" w:cs="Calibri"/>
+          <w:sz w:val="20"/>
+          <w:szCs w:val="20"/>
+        </w:rPr>
+        <w:t>Figure 2.5.3. From this we can ultimately see that the month in which crime occurs most was in May.</w:t>
       </w:r>
     </w:p>
     <w:p>
@@ -2224,207 +2649,15 @@
         </w:rPr>
         <w:drawing>
           <wp:inline distT="19050" distB="19050" distL="19050" distR="19050">
-            <wp:extent cx="2743200" cy="1612900"/>
+            <wp:extent cx="2614613" cy="1534269"/>
             <wp:effectExtent l="0" t="0" r="0" b="0"/>
-            <wp:docPr id="13" name="image4.png"/>
+            <wp:docPr id="15" name="image4.png"/>
             <wp:cNvGraphicFramePr/>
             <a:graphic xmlns:a="http://schemas.openxmlformats.org/drawingml/2006/main">
               <a:graphicData uri="http://schemas.openxmlformats.org/drawingml/2006/picture">
                 <pic:pic xmlns:pic="http://schemas.openxmlformats.org/drawingml/2006/picture">
                   <pic:nvPicPr>
                     <pic:cNvPr id="0" name="image4.png"/>
-                    <pic:cNvPicPr preferRelativeResize="0"/>
-                  </pic:nvPicPr>
-                  <pic:blipFill>
-                    <a:blip r:embed="rId15"/>
-                    <a:srcRect/>
-                    <a:stretch>
-                      <a:fillRect/>
-                    </a:stretch>
-                  </pic:blipFill>
-                  <pic:spPr>
-                    <a:xfrm>
-                      <a:off x="0" y="0"/>
-                      <a:ext cx="2743200" cy="1612900"/>
-                    </a:xfrm>
-                    <a:prstGeom prst="rect">
-                      <a:avLst/>
-                    </a:prstGeom>
-                    <a:ln/>
-                  </pic:spPr>
-                </pic:pic>
-              </a:graphicData>
-            </a:graphic>
-          </wp:inline>
-        </w:drawing>
-      </w:r>
-    </w:p>
-    <w:p>
-      <w:pPr>
-        <w:spacing w:line="240" w:lineRule="auto"/>
-        <w:contextualSpacing w:val="0"/>
-        <w:rPr>
-          <w:rFonts w:ascii="Calibri" w:eastAsia="Calibri" w:hAnsi="Calibri" w:cs="Calibri"/>
-          <w:sz w:val="20"/>
-          <w:szCs w:val="20"/>
-        </w:rPr>
-      </w:pPr>
-      <w:r>
-        <w:rPr>
-          <w:rFonts w:ascii="Calibri" w:eastAsia="Calibri" w:hAnsi="Calibri" w:cs="Calibri"/>
-          <w:sz w:val="20"/>
-          <w:szCs w:val="20"/>
-        </w:rPr>
-        <w:t>Figure 2.5.3 The final pivot table created to determine what crime occurs most in 2001.</w:t>
-      </w:r>
-    </w:p>
-    <w:p>
-      <w:pPr>
-        <w:spacing w:line="240" w:lineRule="auto"/>
-        <w:contextualSpacing w:val="0"/>
-        <w:rPr>
-          <w:rFonts w:ascii="Calibri" w:eastAsia="Calibri" w:hAnsi="Calibri" w:cs="Calibri"/>
-          <w:sz w:val="20"/>
-          <w:szCs w:val="20"/>
-        </w:rPr>
-      </w:pPr>
-    </w:p>
-    <w:p>
-      <w:pPr>
-        <w:spacing w:line="240" w:lineRule="auto"/>
-        <w:contextualSpacing w:val="0"/>
-        <w:rPr>
-          <w:rFonts w:ascii="Calibri" w:eastAsia="Calibri" w:hAnsi="Calibri" w:cs="Calibri"/>
-          <w:sz w:val="20"/>
-          <w:szCs w:val="20"/>
-        </w:rPr>
-      </w:pPr>
-      <w:r>
-        <w:rPr>
-          <w:noProof/>
-        </w:rPr>
-        <w:drawing>
-          <wp:anchor distT="19050" distB="19050" distL="19050" distR="19050" simplePos="0" relativeHeight="251661312" behindDoc="0" locked="0" layoutInCell="1" hidden="0" allowOverlap="1">
-            <wp:simplePos x="0" y="0"/>
-            <wp:positionH relativeFrom="column">
-              <wp:posOffset>19050</wp:posOffset>
-            </wp:positionH>
-            <wp:positionV relativeFrom="paragraph">
-              <wp:posOffset>19050</wp:posOffset>
-            </wp:positionV>
-            <wp:extent cx="2743200" cy="1689100"/>
-            <wp:effectExtent l="0" t="0" r="0" b="0"/>
-            <wp:wrapTopAndBottom distT="19050" distB="19050"/>
-            <wp:docPr id="10" name="image3.png"/>
-            <wp:cNvGraphicFramePr/>
-            <a:graphic xmlns:a="http://schemas.openxmlformats.org/drawingml/2006/main">
-              <a:graphicData uri="http://schemas.openxmlformats.org/drawingml/2006/picture">
-                <pic:pic xmlns:pic="http://schemas.openxmlformats.org/drawingml/2006/picture">
-                  <pic:nvPicPr>
-                    <pic:cNvPr id="0" name="image3.png"/>
-                    <pic:cNvPicPr preferRelativeResize="0"/>
-                  </pic:nvPicPr>
-                  <pic:blipFill>
-                    <a:blip r:embed="rId16"/>
-                    <a:srcRect/>
-                    <a:stretch>
-                      <a:fillRect/>
-                    </a:stretch>
-                  </pic:blipFill>
-                  <pic:spPr>
-                    <a:xfrm>
-                      <a:off x="0" y="0"/>
-                      <a:ext cx="2743200" cy="1689100"/>
-                    </a:xfrm>
-                    <a:prstGeom prst="rect">
-                      <a:avLst/>
-                    </a:prstGeom>
-                    <a:ln/>
-                  </pic:spPr>
-                </pic:pic>
-              </a:graphicData>
-            </a:graphic>
-          </wp:anchor>
-        </w:drawing>
-      </w:r>
-    </w:p>
-    <w:p>
-      <w:pPr>
-        <w:spacing w:line="240" w:lineRule="auto"/>
-        <w:contextualSpacing w:val="0"/>
-        <w:rPr>
-          <w:rFonts w:ascii="Calibri" w:eastAsia="Calibri" w:hAnsi="Calibri" w:cs="Calibri"/>
-          <w:sz w:val="20"/>
-          <w:szCs w:val="20"/>
-        </w:rPr>
-      </w:pPr>
-      <w:r>
-        <w:rPr>
-          <w:rFonts w:ascii="Calibri" w:eastAsia="Calibri" w:hAnsi="Calibri" w:cs="Calibri"/>
-          <w:sz w:val="20"/>
-          <w:szCs w:val="20"/>
-        </w:rPr>
-        <w:t>Figure 2.5.4 Shows pivot table created from time and primary type columns.</w:t>
-      </w:r>
-    </w:p>
-    <w:p>
-      <w:pPr>
-        <w:spacing w:line="240" w:lineRule="auto"/>
-        <w:contextualSpacing w:val="0"/>
-        <w:rPr>
-          <w:rFonts w:ascii="Calibri" w:eastAsia="Calibri" w:hAnsi="Calibri" w:cs="Calibri"/>
-          <w:sz w:val="20"/>
-          <w:szCs w:val="20"/>
-        </w:rPr>
-      </w:pPr>
-    </w:p>
-    <w:p>
-      <w:pPr>
-        <w:spacing w:line="240" w:lineRule="auto"/>
-        <w:contextualSpacing w:val="0"/>
-        <w:rPr>
-          <w:rFonts w:ascii="Calibri" w:eastAsia="Calibri" w:hAnsi="Calibri" w:cs="Calibri"/>
-          <w:sz w:val="20"/>
-          <w:szCs w:val="20"/>
-        </w:rPr>
-      </w:pPr>
-      <w:r>
-        <w:rPr>
-          <w:rFonts w:ascii="Calibri" w:eastAsia="Calibri" w:hAnsi="Calibri" w:cs="Calibri"/>
-          <w:sz w:val="20"/>
-          <w:szCs w:val="20"/>
-        </w:rPr>
-        <w:t xml:space="preserve">    Pivot tables can also be created with more than one column in excel, as seen in Figure 2.5.4. The columns that were used here were time and primary type. The given columns were then dragged into their corresponding sections for the result that we needed. February was the month that least crimes were committed, in comparison to May, that indicates it was the month with the most committed crimes. Also, can be seen in figure 2.5.5 below.</w:t>
-      </w:r>
-    </w:p>
-    <w:p>
-      <w:pPr>
-        <w:spacing w:line="240" w:lineRule="auto"/>
-        <w:contextualSpacing w:val="0"/>
-        <w:rPr>
-          <w:rFonts w:ascii="Calibri" w:eastAsia="Calibri" w:hAnsi="Calibri" w:cs="Calibri"/>
-          <w:sz w:val="20"/>
-          <w:szCs w:val="20"/>
-        </w:rPr>
-      </w:pPr>
-      <w:r>
-        <w:rPr>
-          <w:rFonts w:ascii="Calibri" w:eastAsia="Calibri" w:hAnsi="Calibri" w:cs="Calibri"/>
-          <w:noProof/>
-          <w:sz w:val="20"/>
-          <w:szCs w:val="20"/>
-        </w:rPr>
-        <w:drawing>
-          <wp:inline distT="19050" distB="19050" distL="19050" distR="19050">
-            <wp:extent cx="947738" cy="2724150"/>
-            <wp:effectExtent l="0" t="0" r="0" b="0"/>
-            <wp:docPr id="1" name="image13.png"/>
-            <wp:cNvGraphicFramePr/>
-            <a:graphic xmlns:a="http://schemas.openxmlformats.org/drawingml/2006/main">
-              <a:graphicData uri="http://schemas.openxmlformats.org/drawingml/2006/picture">
-                <pic:pic xmlns:pic="http://schemas.openxmlformats.org/drawingml/2006/picture">
-                  <pic:nvPicPr>
-                    <pic:cNvPr id="0" name="image13.png"/>
                     <pic:cNvPicPr preferRelativeResize="0"/>
                   </pic:nvPicPr>
                   <pic:blipFill>
@@ -2437,7 +2670,7 @@
                   <pic:spPr>
                     <a:xfrm>
                       <a:off x="0" y="0"/>
-                      <a:ext cx="947738" cy="2724150"/>
+                      <a:ext cx="2614613" cy="1534269"/>
                     </a:xfrm>
                     <a:prstGeom prst="rect">
                       <a:avLst/>
@@ -2450,6 +2683,36 @@
           </wp:inline>
         </w:drawing>
       </w:r>
+    </w:p>
+    <w:p>
+      <w:pPr>
+        <w:spacing w:line="240" w:lineRule="auto"/>
+        <w:contextualSpacing w:val="0"/>
+        <w:rPr>
+          <w:rFonts w:ascii="Calibri" w:eastAsia="Calibri" w:hAnsi="Calibri" w:cs="Calibri"/>
+          <w:sz w:val="20"/>
+          <w:szCs w:val="20"/>
+        </w:rPr>
+      </w:pPr>
+      <w:r>
+        <w:rPr>
+          <w:rFonts w:ascii="Calibri" w:eastAsia="Calibri" w:hAnsi="Calibri" w:cs="Calibri"/>
+          <w:sz w:val="20"/>
+          <w:szCs w:val="20"/>
+        </w:rPr>
+        <w:t>Figure 2.5.3 The final pivot table created to determine what crime occurs most in 2001.</w:t>
+      </w:r>
+    </w:p>
+    <w:p>
+      <w:pPr>
+        <w:spacing w:line="240" w:lineRule="auto"/>
+        <w:contextualSpacing w:val="0"/>
+        <w:rPr>
+          <w:rFonts w:ascii="Calibri" w:eastAsia="Calibri" w:hAnsi="Calibri" w:cs="Calibri"/>
+          <w:sz w:val="20"/>
+          <w:szCs w:val="20"/>
+        </w:rPr>
+      </w:pPr>
       <w:r>
         <w:rPr>
           <w:rFonts w:ascii="Calibri" w:eastAsia="Calibri" w:hAnsi="Calibri" w:cs="Calibri"/>
@@ -2459,9 +2722,9 @@
         </w:rPr>
         <w:drawing>
           <wp:inline distT="19050" distB="19050" distL="19050" distR="19050">
-            <wp:extent cx="890588" cy="2724150"/>
+            <wp:extent cx="2547938" cy="1565920"/>
             <wp:effectExtent l="0" t="0" r="0" b="0"/>
-            <wp:docPr id="4" name="image8.png"/>
+            <wp:docPr id="1" name="image8.png"/>
             <wp:cNvGraphicFramePr/>
             <a:graphic xmlns:a="http://schemas.openxmlformats.org/drawingml/2006/main">
               <a:graphicData uri="http://schemas.openxmlformats.org/drawingml/2006/picture">
@@ -2480,7 +2743,7 @@
                   <pic:spPr>
                     <a:xfrm>
                       <a:off x="0" y="0"/>
-                      <a:ext cx="890588" cy="2724150"/>
+                      <a:ext cx="2547938" cy="1565920"/>
                     </a:xfrm>
                     <a:prstGeom prst="rect">
                       <a:avLst/>
@@ -2510,7 +2773,177 @@
           <w:sz w:val="20"/>
           <w:szCs w:val="20"/>
         </w:rPr>
-        <w:t>Figure 2.5.5 The months that most (May) and least (Feb.) crimes committed.</w:t>
+        <w:t>Figure 2.5.4 Shows pivot table created from time and primary ty</w:t>
+      </w:r>
+      <w:r>
+        <w:rPr>
+          <w:rFonts w:ascii="Calibri" w:eastAsia="Calibri" w:hAnsi="Calibri" w:cs="Calibri"/>
+          <w:sz w:val="20"/>
+          <w:szCs w:val="20"/>
+        </w:rPr>
+        <w:t>pe columns.</w:t>
+      </w:r>
+    </w:p>
+    <w:p>
+      <w:pPr>
+        <w:spacing w:line="240" w:lineRule="auto"/>
+        <w:contextualSpacing w:val="0"/>
+        <w:rPr>
+          <w:rFonts w:ascii="Calibri" w:eastAsia="Calibri" w:hAnsi="Calibri" w:cs="Calibri"/>
+          <w:sz w:val="20"/>
+          <w:szCs w:val="20"/>
+        </w:rPr>
+      </w:pPr>
+    </w:p>
+    <w:p>
+      <w:pPr>
+        <w:spacing w:line="240" w:lineRule="auto"/>
+        <w:contextualSpacing w:val="0"/>
+        <w:rPr>
+          <w:rFonts w:ascii="Calibri" w:eastAsia="Calibri" w:hAnsi="Calibri" w:cs="Calibri"/>
+          <w:sz w:val="20"/>
+          <w:szCs w:val="20"/>
+        </w:rPr>
+      </w:pPr>
+      <w:r>
+        <w:rPr>
+          <w:rFonts w:ascii="Calibri" w:eastAsia="Calibri" w:hAnsi="Calibri" w:cs="Calibri"/>
+          <w:sz w:val="20"/>
+          <w:szCs w:val="20"/>
+        </w:rPr>
+        <w:t xml:space="preserve">    Pivot tables can also be created with more than one column in excel, as seen in Figure 2.5.4. The columns that were used here were time and primary type. The given columns were then dragged into their corresponding sections for the result </w:t>
+      </w:r>
+      <w:r>
+        <w:rPr>
+          <w:rFonts w:ascii="Calibri" w:eastAsia="Calibri" w:hAnsi="Calibri" w:cs="Calibri"/>
+          <w:sz w:val="20"/>
+          <w:szCs w:val="20"/>
+        </w:rPr>
+        <w:t>that we needed. February was the month that least crimes were committed, in comparison to May, that indicates it was the month with the most committed crimes. Also, can be seen in figure 2.5.5 below.</w:t>
+      </w:r>
+    </w:p>
+    <w:p>
+      <w:pPr>
+        <w:spacing w:line="240" w:lineRule="auto"/>
+        <w:contextualSpacing w:val="0"/>
+        <w:rPr>
+          <w:rFonts w:ascii="Calibri" w:eastAsia="Calibri" w:hAnsi="Calibri" w:cs="Calibri"/>
+          <w:sz w:val="20"/>
+          <w:szCs w:val="20"/>
+        </w:rPr>
+      </w:pPr>
+      <w:r>
+        <w:rPr>
+          <w:rFonts w:ascii="Calibri" w:eastAsia="Calibri" w:hAnsi="Calibri" w:cs="Calibri"/>
+          <w:noProof/>
+          <w:sz w:val="20"/>
+          <w:szCs w:val="20"/>
+        </w:rPr>
+        <w:drawing>
+          <wp:inline distT="19050" distB="19050" distL="19050" distR="19050">
+            <wp:extent cx="830940" cy="2376488"/>
+            <wp:effectExtent l="0" t="0" r="0" b="0"/>
+            <wp:docPr id="2" name="image6.png"/>
+            <wp:cNvGraphicFramePr/>
+            <a:graphic xmlns:a="http://schemas.openxmlformats.org/drawingml/2006/main">
+              <a:graphicData uri="http://schemas.openxmlformats.org/drawingml/2006/picture">
+                <pic:pic xmlns:pic="http://schemas.openxmlformats.org/drawingml/2006/picture">
+                  <pic:nvPicPr>
+                    <pic:cNvPr id="0" name="image6.png"/>
+                    <pic:cNvPicPr preferRelativeResize="0"/>
+                  </pic:nvPicPr>
+                  <pic:blipFill>
+                    <a:blip r:embed="rId19"/>
+                    <a:srcRect/>
+                    <a:stretch>
+                      <a:fillRect/>
+                    </a:stretch>
+                  </pic:blipFill>
+                  <pic:spPr>
+                    <a:xfrm>
+                      <a:off x="0" y="0"/>
+                      <a:ext cx="830940" cy="2376488"/>
+                    </a:xfrm>
+                    <a:prstGeom prst="rect">
+                      <a:avLst/>
+                    </a:prstGeom>
+                    <a:ln/>
+                  </pic:spPr>
+                </pic:pic>
+              </a:graphicData>
+            </a:graphic>
+          </wp:inline>
+        </w:drawing>
+      </w:r>
+      <w:r>
+        <w:rPr>
+          <w:rFonts w:ascii="Calibri" w:eastAsia="Calibri" w:hAnsi="Calibri" w:cs="Calibri"/>
+          <w:noProof/>
+          <w:sz w:val="20"/>
+          <w:szCs w:val="20"/>
+        </w:rPr>
+        <w:drawing>
+          <wp:inline distT="19050" distB="19050" distL="19050" distR="19050">
+            <wp:extent cx="790475" cy="2405063"/>
+            <wp:effectExtent l="0" t="0" r="0" b="0"/>
+            <wp:docPr id="6" name="image1.png"/>
+            <wp:cNvGraphicFramePr/>
+            <a:graphic xmlns:a="http://schemas.openxmlformats.org/drawingml/2006/main">
+              <a:graphicData uri="http://schemas.openxmlformats.org/drawingml/2006/picture">
+                <pic:pic xmlns:pic="http://schemas.openxmlformats.org/drawingml/2006/picture">
+                  <pic:nvPicPr>
+                    <pic:cNvPr id="0" name="image1.png"/>
+                    <pic:cNvPicPr preferRelativeResize="0"/>
+                  </pic:nvPicPr>
+                  <pic:blipFill>
+                    <a:blip r:embed="rId20"/>
+                    <a:srcRect/>
+                    <a:stretch>
+                      <a:fillRect/>
+                    </a:stretch>
+                  </pic:blipFill>
+                  <pic:spPr>
+                    <a:xfrm>
+                      <a:off x="0" y="0"/>
+                      <a:ext cx="790475" cy="2405063"/>
+                    </a:xfrm>
+                    <a:prstGeom prst="rect">
+                      <a:avLst/>
+                    </a:prstGeom>
+                    <a:ln/>
+                  </pic:spPr>
+                </pic:pic>
+              </a:graphicData>
+            </a:graphic>
+          </wp:inline>
+        </w:drawing>
+      </w:r>
+    </w:p>
+    <w:p>
+      <w:pPr>
+        <w:spacing w:line="240" w:lineRule="auto"/>
+        <w:contextualSpacing w:val="0"/>
+        <w:rPr>
+          <w:rFonts w:ascii="Calibri" w:eastAsia="Calibri" w:hAnsi="Calibri" w:cs="Calibri"/>
+          <w:sz w:val="20"/>
+          <w:szCs w:val="20"/>
+        </w:rPr>
+      </w:pPr>
+      <w:r>
+        <w:rPr>
+          <w:rFonts w:ascii="Calibri" w:eastAsia="Calibri" w:hAnsi="Calibri" w:cs="Calibri"/>
+          <w:sz w:val="20"/>
+          <w:szCs w:val="20"/>
+        </w:rPr>
+        <w:t>Figure 2.5.5 The months that most (May) and least (Fe</w:t>
+      </w:r>
+      <w:r>
+        <w:rPr>
+          <w:rFonts w:ascii="Calibri" w:eastAsia="Calibri" w:hAnsi="Calibri" w:cs="Calibri"/>
+          <w:sz w:val="20"/>
+          <w:szCs w:val="20"/>
+        </w:rPr>
+        <w:t>b.) crimes committed.</w:t>
       </w:r>
     </w:p>
     <w:p>
@@ -2662,40 +3095,14 @@
     </w:p>
     <w:p>
       <w:pPr>
-        <w:pBdr>
-          <w:top w:val="nil"/>
-          <w:left w:val="nil"/>
-          <w:bottom w:val="nil"/>
-          <w:right w:val="nil"/>
-          <w:between w:val="nil"/>
-        </w:pBdr>
-        <w:spacing w:line="240" w:lineRule="auto"/>
-        <w:contextualSpacing w:val="0"/>
-        <w:rPr>
-          <w:rFonts w:ascii="Calibri" w:eastAsia="Calibri" w:hAnsi="Calibri" w:cs="Calibri"/>
-          <w:sz w:val="20"/>
-          <w:szCs w:val="20"/>
-        </w:rPr>
-      </w:pPr>
-    </w:p>
-    <w:p>
-      <w:pPr>
-        <w:spacing w:line="240" w:lineRule="auto"/>
-        <w:contextualSpacing w:val="0"/>
-        <w:rPr>
-          <w:rFonts w:ascii="Calibri" w:eastAsia="Calibri" w:hAnsi="Calibri" w:cs="Calibri"/>
-          <w:sz w:val="20"/>
-          <w:szCs w:val="20"/>
-        </w:rPr>
-      </w:pPr>
-      <w:r>
-        <w:rPr>
-          <w:rFonts w:ascii="Calibri" w:eastAsia="Calibri" w:hAnsi="Calibri" w:cs="Calibri"/>
-          <w:sz w:val="20"/>
-          <w:szCs w:val="20"/>
-        </w:rPr>
-        <w:t>https://github.com/DayWait/BigData.git</w:t>
-      </w:r>
+        <w:spacing w:line="240" w:lineRule="auto"/>
+        <w:contextualSpacing w:val="0"/>
+        <w:rPr>
+          <w:rFonts w:ascii="Calibri" w:eastAsia="Calibri" w:hAnsi="Calibri" w:cs="Calibri"/>
+          <w:sz w:val="20"/>
+          <w:szCs w:val="20"/>
+        </w:rPr>
+      </w:pPr>
     </w:p>
     <w:sectPr>
       <w:type w:val="continuous"/>
